--- a/1.Requisitos/Casos de Uso/EvT - História de Usuário 7_UC 7_Visualizar lista de eventos.docx
+++ b/1.Requisitos/Casos de Uso/EvT - História de Usuário 7_UC 7_Visualizar lista de eventos.docx
@@ -36,11 +36,9 @@
       <w:r>
         <w:t xml:space="preserve">número da </w:t>
       </w:r>
-      <w:proofErr w:type="gramStart"/>
-      <w:r>
-        <w:t>historia</w:t>
-      </w:r>
-      <w:proofErr w:type="gramEnd"/>
+      <w:r>
+        <w:t>HISTÓRIA</w:t>
+      </w:r>
       <w:r>
         <w:t xml:space="preserve">: </w:t>
       </w:r>
@@ -90,12 +88,10 @@
       <w:r>
         <w:t xml:space="preserve"> da </w:t>
       </w:r>
-      <w:proofErr w:type="gramStart"/>
-      <w:r>
-        <w:t>historia</w:t>
-      </w:r>
       <w:bookmarkStart w:id="1" w:name="_Toc464633895"/>
-      <w:proofErr w:type="gramEnd"/>
+      <w:r>
+        <w:t>HISTÓRIA</w:t>
+      </w:r>
     </w:p>
     <w:p>
       <w:pPr>
@@ -103,7 +99,7 @@
         <w:jc w:val="left"/>
       </w:pPr>
       <w:r>
-        <w:t>Como um usuário do sistema,</w:t>
+        <w:t>Como um usuário,</w:t>
       </w:r>
       <w:r>
         <w:t xml:space="preserve"> </w:t>
@@ -163,7 +159,7 @@
         <w:t xml:space="preserve">: </w:t>
       </w:r>
       <w:r>
-        <w:t>Usuário estar logado no sistema</w:t>
+        <w:t>O usuário deve  estar logado no Sistema.</w:t>
       </w:r>
     </w:p>
     <w:p>
@@ -302,7 +298,7 @@
           </w:tcPr>
           <w:p>
             <w:pPr>
-              <w:jc w:val="center"/>
+              <w:jc w:val="left"/>
             </w:pPr>
             <w:r>
               <w:t>Acessar a tela de lista de eventos</w:t>
@@ -315,7 +311,7 @@
           </w:tcPr>
           <w:p>
             <w:pPr>
-              <w:jc w:val="center"/>
+              <w:jc w:val="left"/>
             </w:pPr>
             <w:r>
               <w:t>Clicar na opção "Eventos" no menu principal</w:t>
@@ -328,7 +324,7 @@
           </w:tcPr>
           <w:p>
             <w:pPr>
-              <w:jc w:val="center"/>
+              <w:jc w:val="left"/>
             </w:pPr>
             <w:r>
               <w:t>O sistema exibe a lista de todos os eventos cadastrados</w:t>
@@ -356,7 +352,7 @@
           </w:tcPr>
           <w:p>
             <w:pPr>
-              <w:jc w:val="center"/>
+              <w:jc w:val="left"/>
             </w:pPr>
             <w:r>
               <w:t>Visualizar detalhes básicos dos eventos</w:t>
@@ -369,7 +365,7 @@
           </w:tcPr>
           <w:p>
             <w:pPr>
-              <w:jc w:val="center"/>
+              <w:jc w:val="left"/>
             </w:pPr>
             <w:r>
               <w:t>Lista de eventos exibida</w:t>
@@ -382,7 +378,7 @@
           </w:tcPr>
           <w:p>
             <w:pPr>
-              <w:jc w:val="center"/>
+              <w:jc w:val="left"/>
             </w:pPr>
             <w:r>
               <w:t xml:space="preserve">O sistema mostra para cada evento: </w:t>
@@ -422,7 +418,7 @@
           </w:tcPr>
           <w:p>
             <w:pPr>
-              <w:jc w:val="center"/>
+              <w:jc w:val="left"/>
             </w:pPr>
             <w:r>
               <w:t>Acessar detalhes de um evento</w:t>
@@ -435,7 +431,7 @@
           </w:tcPr>
           <w:p>
             <w:pPr>
-              <w:jc w:val="center"/>
+              <w:jc w:val="left"/>
             </w:pPr>
             <w:r>
               <w:t>Clicar em um evento específico na lista</w:t>
@@ -448,7 +444,7 @@
           </w:tcPr>
           <w:p>
             <w:pPr>
-              <w:jc w:val="center"/>
+              <w:jc w:val="left"/>
             </w:pPr>
             <w:r>
               <w:t>O sistema abre a página/detalhes do evento selecionado</w:t>

--- a/1.Requisitos/Casos de Uso/EvT - História de Usuário 7_UC 7_Visualizar lista de eventos.docx
+++ b/1.Requisitos/Casos de Uso/EvT - História de Usuário 7_UC 7_Visualizar lista de eventos.docx
@@ -208,21 +208,12 @@
             <w:pPr>
               <w:jc w:val="center"/>
             </w:pPr>
-            <w:proofErr w:type="spellStart"/>
             <w:r>
               <w:rPr>
                 <w:b/>
                 <w:bCs/>
               </w:rPr>
-              <w:t>Nr</w:t>
-            </w:r>
-            <w:proofErr w:type="spellEnd"/>
-            <w:r>
-              <w:rPr>
-                <w:b/>
-                <w:bCs/>
-              </w:rPr>
-              <w:t>.</w:t>
+              <w:t>Nr.</w:t>
             </w:r>
           </w:p>
         </w:tc>
@@ -367,9 +358,6 @@
             <w:pPr>
               <w:jc w:val="left"/>
             </w:pPr>
-            <w:r>
-              <w:t>Lista de eventos exibida</w:t>
-            </w:r>
           </w:p>
         </w:tc>
         <w:tc>
@@ -452,6 +440,57 @@
           </w:p>
         </w:tc>
       </w:tr>
+      <w:tr>
+        <w:tc>
+          <w:tcPr>
+            <w:tcW w:w="1076" w:type="dxa"/>
+          </w:tcPr>
+          <w:p>
+            <w:pPr>
+              <w:jc w:val="center"/>
+            </w:pPr>
+            <w:r>
+              <w:t>04</w:t>
+            </w:r>
+          </w:p>
+        </w:tc>
+        <w:tc>
+          <w:tcPr>
+            <w:tcW w:w="3405" w:type="dxa"/>
+          </w:tcPr>
+          <w:p>
+            <w:pPr>
+              <w:jc w:val="left"/>
+            </w:pPr>
+            <w:r>
+              <w:t>Validação de mensagem em caso de nenhum evento cadastrado</w:t>
+            </w:r>
+          </w:p>
+        </w:tc>
+        <w:tc>
+          <w:tcPr>
+            <w:tcW w:w="2462" w:type="dxa"/>
+          </w:tcPr>
+          <w:p>
+            <w:pPr>
+              <w:jc w:val="left"/>
+            </w:pPr>
+          </w:p>
+        </w:tc>
+        <w:tc>
+          <w:tcPr>
+            <w:tcW w:w="2685" w:type="dxa"/>
+          </w:tcPr>
+          <w:p>
+            <w:pPr>
+              <w:jc w:val="left"/>
+            </w:pPr>
+            <w:r>
+              <w:t>Mensagem informando que não há eventos cadastrados</w:t>
+            </w:r>
+          </w:p>
+        </w:tc>
+      </w:tr>
     </w:tbl>
     <w:p>
       <w:pPr>
@@ -553,10 +592,7 @@
             <w:pStyle w:val="EPP-Cabealho"/>
           </w:pPr>
           <w:r>
-            <w:t xml:space="preserve">&lt;EvT&gt; </w:t>
-          </w:r>
-          <w:r>
-            <w:t>- &lt;Eventos Tech&gt;</w:t>
+            <w:t>&lt;EvT&gt; - &lt;Eventos Tech&gt;</w:t>
           </w:r>
           <w:r>
             <w:tab/>
@@ -648,13 +684,8 @@
     <w:pPr>
       <w:jc w:val="right"/>
     </w:pPr>
-    <w:proofErr w:type="spellStart"/>
     <w:r>
-      <w:t>vs</w:t>
-    </w:r>
-    <w:proofErr w:type="spellEnd"/>
-    <w:r>
-      <w:t xml:space="preserve">: </w:t>
+      <w:t xml:space="preserve">vs: </w:t>
     </w:r>
     <w:fldSimple w:instr="DOCPROPERTY  &quot;Versão Modelo&quot;  \* MERGEFORMAT">
       <w:r>
